--- a/HomeWorks/Network and System Security2/IDOR/docs/HW_IDOR.docx
+++ b/HomeWorks/Network and System Security2/IDOR/docs/HW_IDOR.docx
@@ -191,590 +191,460 @@
         <w:jc w:val="center"/>
         <w:rPr>
           <w:rFonts w:cs="Times New Roman"/>
+          <w:b/>
+          <w:szCs w:val="24"/>
+        </w:rPr>
+      </w:pPr>
+      <w:r>
+        <w:rPr>
+          <w:rFonts w:cs="Times New Roman"/>
+          <w:b/>
+          <w:szCs w:val="24"/>
+        </w:rPr>
+        <w:t>По лабораторной работе «</w:t>
+      </w:r>
+      <w:r>
+        <w:rPr>
+          <w:rFonts w:cs="Times New Roman"/>
+          <w:b/>
+          <w:szCs w:val="24"/>
+          <w:lang w:val="en-US"/>
+        </w:rPr>
+        <w:t>JWT</w:t>
+      </w:r>
+      <w:r>
+        <w:rPr>
+          <w:rFonts w:cs="Times New Roman"/>
+          <w:b/>
+          <w:szCs w:val="24"/>
+        </w:rPr>
+        <w:t>»</w:t>
+      </w:r>
+    </w:p>
+    <w:p>
+      <w:pPr>
+        <w:jc w:val="center"/>
+        <w:rPr>
+          <w:rFonts w:cs="Times New Roman"/>
+          <w:b/>
+          <w:szCs w:val="24"/>
+        </w:rPr>
+      </w:pPr>
+    </w:p>
+    <w:p>
+      <w:pPr>
+        <w:jc w:val="center"/>
+        <w:rPr>
+          <w:rFonts w:cs="Times New Roman"/>
+          <w:b/>
+          <w:szCs w:val="24"/>
+        </w:rPr>
+      </w:pPr>
+    </w:p>
+    <w:p>
+      <w:pPr>
+        <w:jc w:val="center"/>
+        <w:rPr>
+          <w:rFonts w:cs="Times New Roman"/>
+          <w:b/>
+          <w:szCs w:val="24"/>
+        </w:rPr>
+      </w:pPr>
+    </w:p>
+    <w:p>
+      <w:pPr>
+        <w:jc w:val="center"/>
+        <w:rPr>
+          <w:rFonts w:cs="Times New Roman"/>
+          <w:b/>
+          <w:szCs w:val="24"/>
+        </w:rPr>
+      </w:pPr>
+    </w:p>
+    <w:p>
+      <w:pPr>
+        <w:jc w:val="center"/>
+        <w:rPr>
+          <w:rFonts w:cs="Times New Roman"/>
+          <w:b/>
+          <w:szCs w:val="24"/>
+        </w:rPr>
+      </w:pPr>
+    </w:p>
+    <w:p>
+      <w:pPr>
+        <w:jc w:val="center"/>
+        <w:rPr>
+          <w:rFonts w:cs="Times New Roman"/>
+          <w:b/>
+          <w:szCs w:val="24"/>
+        </w:rPr>
+      </w:pPr>
+    </w:p>
+    <w:p>
+      <w:pPr>
+        <w:jc w:val="center"/>
+        <w:rPr>
+          <w:rFonts w:cs="Times New Roman"/>
+          <w:b/>
+          <w:szCs w:val="24"/>
+        </w:rPr>
+      </w:pPr>
+    </w:p>
+    <w:p>
+      <w:pPr>
+        <w:jc w:val="center"/>
+        <w:rPr>
+          <w:rFonts w:cs="Times New Roman"/>
+          <w:b/>
+          <w:szCs w:val="24"/>
+        </w:rPr>
+      </w:pPr>
+    </w:p>
+    <w:p>
+      <w:pPr>
+        <w:jc w:val="center"/>
+        <w:rPr>
+          <w:rFonts w:cs="Times New Roman"/>
+          <w:b/>
+          <w:szCs w:val="24"/>
+        </w:rPr>
+      </w:pPr>
+    </w:p>
+    <w:p>
+      <w:pPr>
+        <w:jc w:val="center"/>
+        <w:rPr>
+          <w:rFonts w:cs="Times New Roman"/>
+          <w:b/>
+          <w:szCs w:val="24"/>
+        </w:rPr>
+      </w:pPr>
+    </w:p>
+    <w:p>
+      <w:pPr>
+        <w:jc w:val="center"/>
+        <w:rPr>
+          <w:rFonts w:cs="Times New Roman"/>
+          <w:b/>
+          <w:szCs w:val="24"/>
+        </w:rPr>
+      </w:pPr>
+    </w:p>
+    <w:p>
+      <w:pPr>
+        <w:jc w:val="center"/>
+        <w:rPr>
+          <w:rFonts w:cs="Times New Roman"/>
+          <w:b/>
+          <w:szCs w:val="24"/>
+        </w:rPr>
+      </w:pPr>
+    </w:p>
+    <w:p>
+      <w:pPr>
+        <w:jc w:val="center"/>
+        <w:rPr>
+          <w:rFonts w:cs="Times New Roman"/>
+          <w:b/>
+          <w:szCs w:val="24"/>
+        </w:rPr>
+      </w:pPr>
+    </w:p>
+    <w:p>
+      <w:pPr>
+        <w:jc w:val="center"/>
+        <w:rPr>
+          <w:rFonts w:cs="Times New Roman"/>
+          <w:b/>
+          <w:szCs w:val="24"/>
+        </w:rPr>
+      </w:pPr>
+    </w:p>
+    <w:p>
+      <w:pPr>
+        <w:jc w:val="center"/>
+        <w:rPr>
+          <w:rFonts w:cs="Times New Roman"/>
+          <w:b/>
+          <w:szCs w:val="24"/>
+        </w:rPr>
+      </w:pPr>
+    </w:p>
+    <w:p>
+      <w:pPr>
+        <w:jc w:val="center"/>
+        <w:rPr>
+          <w:rFonts w:cs="Times New Roman"/>
+          <w:b/>
+          <w:szCs w:val="24"/>
+        </w:rPr>
+      </w:pPr>
+    </w:p>
+    <w:p>
+      <w:pPr>
+        <w:jc w:val="center"/>
+        <w:rPr>
+          <w:rFonts w:cs="Times New Roman"/>
+          <w:b/>
+          <w:szCs w:val="24"/>
+        </w:rPr>
+      </w:pPr>
+    </w:p>
+    <w:p>
+      <w:pPr>
+        <w:jc w:val="center"/>
+        <w:rPr>
+          <w:rFonts w:cs="Times New Roman"/>
+          <w:b/>
+          <w:szCs w:val="24"/>
+        </w:rPr>
+      </w:pPr>
+    </w:p>
+    <w:p>
+      <w:pPr>
+        <w:jc w:val="center"/>
+        <w:rPr>
+          <w:rFonts w:cs="Times New Roman"/>
+          <w:b/>
+          <w:szCs w:val="24"/>
+        </w:rPr>
+      </w:pPr>
+    </w:p>
+    <w:p>
+      <w:pPr>
+        <w:jc w:val="center"/>
+        <w:rPr>
+          <w:rFonts w:cs="Times New Roman"/>
+          <w:b/>
+          <w:szCs w:val="24"/>
+        </w:rPr>
+      </w:pPr>
+    </w:p>
+    <w:p>
+      <w:pPr>
+        <w:jc w:val="center"/>
+        <w:rPr>
+          <w:rFonts w:cs="Times New Roman"/>
+          <w:b/>
+          <w:szCs w:val="24"/>
+        </w:rPr>
+      </w:pPr>
+    </w:p>
+    <w:p>
+      <w:pPr>
+        <w:jc w:val="center"/>
+        <w:rPr>
+          <w:rFonts w:cs="Times New Roman"/>
+          <w:b/>
+          <w:szCs w:val="24"/>
+        </w:rPr>
+      </w:pPr>
+    </w:p>
+    <w:p>
+      <w:pPr>
+        <w:jc w:val="center"/>
+        <w:rPr>
+          <w:rFonts w:cs="Times New Roman"/>
+          <w:b/>
+          <w:szCs w:val="24"/>
+        </w:rPr>
+      </w:pPr>
+    </w:p>
+    <w:p>
+      <w:pPr>
+        <w:jc w:val="center"/>
+        <w:rPr>
+          <w:rFonts w:cs="Times New Roman"/>
+          <w:b/>
+          <w:szCs w:val="24"/>
+        </w:rPr>
+      </w:pPr>
+    </w:p>
+    <w:p>
+      <w:pPr>
+        <w:jc w:val="center"/>
+        <w:rPr>
+          <w:rFonts w:cs="Times New Roman"/>
+          <w:b/>
+          <w:szCs w:val="24"/>
+        </w:rPr>
+      </w:pPr>
+    </w:p>
+    <w:p>
+      <w:pPr>
+        <w:jc w:val="center"/>
+        <w:rPr>
+          <w:rFonts w:cs="Times New Roman"/>
+          <w:b/>
+          <w:szCs w:val="24"/>
+        </w:rPr>
+      </w:pPr>
+    </w:p>
+    <w:p>
+      <w:pPr>
+        <w:jc w:val="center"/>
+        <w:rPr>
+          <w:rFonts w:cs="Times New Roman"/>
+          <w:b/>
+          <w:szCs w:val="24"/>
+        </w:rPr>
+      </w:pPr>
+    </w:p>
+    <w:p>
+      <w:pPr>
+        <w:jc w:val="center"/>
+        <w:rPr>
+          <w:rFonts w:cs="Times New Roman"/>
+          <w:b/>
+          <w:szCs w:val="24"/>
+        </w:rPr>
+      </w:pPr>
+    </w:p>
+    <w:p>
+      <w:pPr>
+        <w:jc w:val="center"/>
+        <w:rPr>
+          <w:rFonts w:cs="Times New Roman"/>
           <w:szCs w:val="24"/>
           <w:u w:val="single"/>
         </w:rPr>
       </w:pPr>
-      <w:r>
-        <w:rPr>
-          <w:rFonts w:cs="Times New Roman"/>
-          <w:b/>
-          <w:szCs w:val="24"/>
-        </w:rPr>
-        <w:t>По семинару «Разработка защищенных приложений»</w:t>
-      </w:r>
-    </w:p>
-    <w:p>
-      <w:pPr>
-        <w:rPr>
-          <w:rFonts w:cs="Times New Roman"/>
-          <w:b/>
-          <w:szCs w:val="24"/>
-        </w:rPr>
-      </w:pPr>
-    </w:p>
-    <w:p>
-      <w:pPr>
-        <w:jc w:val="center"/>
-        <w:rPr>
-          <w:rFonts w:cs="Times New Roman"/>
-          <w:b/>
-          <w:szCs w:val="24"/>
-        </w:rPr>
-      </w:pPr>
-    </w:p>
-    <w:p>
-      <w:pPr>
-        <w:rPr>
-          <w:rFonts w:cs="Times New Roman"/>
-          <w:b/>
-          <w:szCs w:val="24"/>
-        </w:rPr>
-      </w:pPr>
-      <w:r>
-        <w:rPr>
-          <w:rFonts w:cs="Times New Roman"/>
-          <w:b/>
-          <w:szCs w:val="24"/>
-        </w:rPr>
-        <w:t>Студент:</w:t>
-      </w:r>
-    </w:p>
-    <w:tbl>
-      <w:tblPr>
-        <w:tblW w:w="4828" w:type="dxa"/>
-        <w:tblInd w:w="-115" w:type="dxa"/>
-        <w:tblLayout w:type="fixed"/>
-        <w:tblLook w:val="0400" w:firstRow="0" w:lastRow="0" w:firstColumn="0" w:lastColumn="0" w:noHBand="0" w:noVBand="1"/>
-      </w:tblPr>
-      <w:tblGrid>
-        <w:gridCol w:w="278"/>
-        <w:gridCol w:w="2285"/>
-        <w:gridCol w:w="278"/>
-        <w:gridCol w:w="1987"/>
-      </w:tblGrid>
-      <w:tr>
-        <w:tc>
-          <w:tcPr>
-            <w:tcW w:w="278" w:type="dxa"/>
-            <w:shd w:val="clear" w:color="auto" w:fill="auto"/>
-          </w:tcPr>
-          <w:p>
-            <w:pPr>
-              <w:rPr>
-                <w:rFonts w:cs="Times New Roman"/>
-                <w:b/>
-                <w:szCs w:val="24"/>
-              </w:rPr>
-            </w:pPr>
-          </w:p>
-        </w:tc>
-        <w:tc>
-          <w:tcPr>
-            <w:tcW w:w="2285" w:type="dxa"/>
-            <w:tcBorders>
-              <w:bottom w:val="single" w:sz="4" w:space="0" w:color="000000"/>
-            </w:tcBorders>
-            <w:shd w:val="clear" w:color="auto" w:fill="auto"/>
-          </w:tcPr>
-          <w:p>
-            <w:pPr>
-              <w:rPr>
-                <w:rFonts w:cs="Times New Roman"/>
-                <w:szCs w:val="24"/>
-              </w:rPr>
-            </w:pPr>
-            <w:r>
-              <w:rPr>
-                <w:rFonts w:cs="Times New Roman"/>
-                <w:szCs w:val="24"/>
-              </w:rPr>
-              <w:t>Новиков В. М.</w:t>
-            </w:r>
-          </w:p>
-        </w:tc>
-        <w:tc>
-          <w:tcPr>
-            <w:tcW w:w="278" w:type="dxa"/>
-            <w:shd w:val="clear" w:color="auto" w:fill="auto"/>
-          </w:tcPr>
-          <w:p>
-            <w:pPr>
-              <w:rPr>
-                <w:rFonts w:cs="Times New Roman"/>
-                <w:b/>
-                <w:szCs w:val="24"/>
-              </w:rPr>
-            </w:pPr>
-          </w:p>
-        </w:tc>
-        <w:tc>
-          <w:tcPr>
-            <w:tcW w:w="1987" w:type="dxa"/>
-            <w:tcBorders>
-              <w:bottom w:val="single" w:sz="4" w:space="0" w:color="000000"/>
-            </w:tcBorders>
-            <w:shd w:val="clear" w:color="auto" w:fill="auto"/>
-          </w:tcPr>
-          <w:p>
-            <w:pPr>
-              <w:rPr>
-                <w:rFonts w:cs="Times New Roman"/>
-                <w:b/>
-                <w:szCs w:val="24"/>
-              </w:rPr>
-            </w:pPr>
-          </w:p>
-        </w:tc>
-      </w:tr>
-      <w:tr>
-        <w:tc>
-          <w:tcPr>
-            <w:tcW w:w="278" w:type="dxa"/>
-            <w:shd w:val="clear" w:color="auto" w:fill="auto"/>
-          </w:tcPr>
-          <w:p>
-            <w:pPr>
-              <w:jc w:val="center"/>
-              <w:rPr>
-                <w:rFonts w:cs="Times New Roman"/>
-                <w:b/>
-                <w:szCs w:val="24"/>
-              </w:rPr>
-            </w:pPr>
-          </w:p>
-        </w:tc>
-        <w:tc>
-          <w:tcPr>
-            <w:tcW w:w="2285" w:type="dxa"/>
-            <w:tcBorders>
-              <w:top w:val="single" w:sz="4" w:space="0" w:color="000000"/>
-            </w:tcBorders>
-            <w:shd w:val="clear" w:color="auto" w:fill="auto"/>
-          </w:tcPr>
-          <w:p>
-            <w:pPr>
-              <w:jc w:val="center"/>
-              <w:rPr>
-                <w:rFonts w:cs="Times New Roman"/>
-                <w:b/>
-                <w:szCs w:val="24"/>
-              </w:rPr>
-            </w:pPr>
-            <w:r>
-              <w:rPr>
-                <w:rFonts w:cs="Times New Roman"/>
-                <w:szCs w:val="24"/>
-              </w:rPr>
-              <w:t>Фамилия И.О.</w:t>
-            </w:r>
-          </w:p>
-        </w:tc>
-        <w:tc>
-          <w:tcPr>
-            <w:tcW w:w="278" w:type="dxa"/>
-            <w:shd w:val="clear" w:color="auto" w:fill="auto"/>
-          </w:tcPr>
-          <w:p>
-            <w:pPr>
-              <w:jc w:val="center"/>
-              <w:rPr>
-                <w:rFonts w:cs="Times New Roman"/>
-                <w:b/>
-                <w:szCs w:val="24"/>
-              </w:rPr>
-            </w:pPr>
-          </w:p>
-        </w:tc>
-        <w:tc>
-          <w:tcPr>
-            <w:tcW w:w="1987" w:type="dxa"/>
-            <w:tcBorders>
-              <w:top w:val="single" w:sz="4" w:space="0" w:color="000000"/>
-            </w:tcBorders>
-            <w:shd w:val="clear" w:color="auto" w:fill="auto"/>
-          </w:tcPr>
-          <w:p>
-            <w:pPr>
-              <w:jc w:val="center"/>
-              <w:rPr>
-                <w:rFonts w:cs="Times New Roman"/>
-                <w:b/>
-                <w:szCs w:val="24"/>
-              </w:rPr>
-            </w:pPr>
-            <w:r>
-              <w:rPr>
-                <w:rFonts w:cs="Times New Roman"/>
-                <w:szCs w:val="24"/>
-              </w:rPr>
-              <w:t>Подпись</w:t>
-            </w:r>
-          </w:p>
-        </w:tc>
-      </w:tr>
-    </w:tbl>
-    <w:p>
-      <w:pPr>
-        <w:rPr>
-          <w:rFonts w:cs="Times New Roman"/>
-          <w:b/>
-          <w:szCs w:val="24"/>
-        </w:rPr>
-      </w:pPr>
-    </w:p>
-    <w:p>
-      <w:pPr>
-        <w:rPr>
-          <w:rFonts w:cs="Times New Roman"/>
-          <w:b/>
-          <w:szCs w:val="24"/>
-        </w:rPr>
-      </w:pPr>
-      <w:r>
-        <w:rPr>
-          <w:rFonts w:cs="Times New Roman"/>
-          <w:b/>
-          <w:szCs w:val="24"/>
-        </w:rPr>
-        <w:t>Преподаватель</w:t>
-      </w:r>
-      <w:r>
-        <w:rPr>
-          <w:rFonts w:cs="Times New Roman"/>
-          <w:b/>
-          <w:szCs w:val="24"/>
-        </w:rPr>
-        <w:t xml:space="preserve">: </w:t>
-      </w:r>
-    </w:p>
-    <w:tbl>
-      <w:tblPr>
-        <w:tblW w:w="9571" w:type="dxa"/>
-        <w:tblInd w:w="-115" w:type="dxa"/>
-        <w:tblLayout w:type="fixed"/>
-        <w:tblLook w:val="0400" w:firstRow="0" w:lastRow="0" w:firstColumn="0" w:lastColumn="0" w:noHBand="0" w:noVBand="1"/>
-      </w:tblPr>
-      <w:tblGrid>
-        <w:gridCol w:w="4743"/>
-        <w:gridCol w:w="278"/>
-        <w:gridCol w:w="2285"/>
-        <w:gridCol w:w="278"/>
-        <w:gridCol w:w="1987"/>
-      </w:tblGrid>
-      <w:tr>
-        <w:tc>
-          <w:tcPr>
-            <w:tcW w:w="4743" w:type="dxa"/>
-            <w:tcBorders>
-              <w:bottom w:val="single" w:sz="4" w:space="0" w:color="000000"/>
-            </w:tcBorders>
-            <w:shd w:val="clear" w:color="auto" w:fill="auto"/>
-          </w:tcPr>
-          <w:p>
-            <w:pPr>
-              <w:rPr>
-                <w:rFonts w:cs="Times New Roman"/>
-                <w:szCs w:val="24"/>
-              </w:rPr>
-            </w:pPr>
-            <w:r>
-              <w:rPr>
-                <w:rFonts w:cs="Times New Roman"/>
-                <w:szCs w:val="24"/>
-                <w:highlight w:val="white"/>
-              </w:rPr>
-              <w:t>Ведущий программист МИЭМ НИУ ВШЭ</w:t>
-            </w:r>
-          </w:p>
-        </w:tc>
-        <w:tc>
-          <w:tcPr>
-            <w:tcW w:w="278" w:type="dxa"/>
-            <w:shd w:val="clear" w:color="auto" w:fill="auto"/>
-          </w:tcPr>
-          <w:p>
-            <w:pPr>
-              <w:rPr>
-                <w:rFonts w:cs="Times New Roman"/>
-                <w:b/>
-                <w:szCs w:val="24"/>
-              </w:rPr>
-            </w:pPr>
-          </w:p>
-        </w:tc>
-        <w:tc>
-          <w:tcPr>
-            <w:tcW w:w="2285" w:type="dxa"/>
-            <w:tcBorders>
-              <w:bottom w:val="single" w:sz="4" w:space="0" w:color="000000"/>
-            </w:tcBorders>
-            <w:shd w:val="clear" w:color="auto" w:fill="auto"/>
-            <w:vAlign w:val="bottom"/>
-          </w:tcPr>
-          <w:p>
-            <w:pPr>
-              <w:rPr>
-                <w:rFonts w:cs="Times New Roman"/>
-                <w:szCs w:val="24"/>
-              </w:rPr>
-            </w:pPr>
-            <w:proofErr w:type="spellStart"/>
-            <w:r>
-              <w:rPr>
-                <w:rFonts w:cs="Times New Roman"/>
-                <w:szCs w:val="24"/>
-              </w:rPr>
-              <w:t>Башун</w:t>
-            </w:r>
-            <w:proofErr w:type="spellEnd"/>
-            <w:r>
-              <w:rPr>
-                <w:rFonts w:cs="Times New Roman"/>
-                <w:szCs w:val="24"/>
-              </w:rPr>
-              <w:t xml:space="preserve"> В.В.</w:t>
-            </w:r>
-          </w:p>
-        </w:tc>
-        <w:tc>
-          <w:tcPr>
-            <w:tcW w:w="278" w:type="dxa"/>
-            <w:shd w:val="clear" w:color="auto" w:fill="auto"/>
-          </w:tcPr>
-          <w:p>
-            <w:pPr>
-              <w:rPr>
-                <w:rFonts w:cs="Times New Roman"/>
-                <w:b/>
-                <w:szCs w:val="24"/>
-              </w:rPr>
-            </w:pPr>
-          </w:p>
-        </w:tc>
-        <w:tc>
-          <w:tcPr>
-            <w:tcW w:w="1987" w:type="dxa"/>
-            <w:tcBorders>
-              <w:bottom w:val="single" w:sz="4" w:space="0" w:color="000000"/>
-            </w:tcBorders>
-            <w:shd w:val="clear" w:color="auto" w:fill="auto"/>
-          </w:tcPr>
-          <w:p>
-            <w:pPr>
-              <w:rPr>
-                <w:rFonts w:cs="Times New Roman"/>
-                <w:b/>
-                <w:szCs w:val="24"/>
-              </w:rPr>
-            </w:pPr>
-          </w:p>
-        </w:tc>
-      </w:tr>
-      <w:tr>
-        <w:tc>
-          <w:tcPr>
-            <w:tcW w:w="4743" w:type="dxa"/>
-            <w:tcBorders>
-              <w:top w:val="single" w:sz="4" w:space="0" w:color="000000"/>
-            </w:tcBorders>
-            <w:shd w:val="clear" w:color="auto" w:fill="auto"/>
-          </w:tcPr>
-          <w:p>
-            <w:pPr>
-              <w:jc w:val="center"/>
-              <w:rPr>
-                <w:rFonts w:cs="Times New Roman"/>
-                <w:b/>
-                <w:szCs w:val="24"/>
-              </w:rPr>
-            </w:pPr>
-            <w:r>
-              <w:rPr>
-                <w:rFonts w:cs="Times New Roman"/>
-                <w:szCs w:val="24"/>
-              </w:rPr>
-              <w:t>должность и место работы</w:t>
-            </w:r>
-          </w:p>
-        </w:tc>
-        <w:tc>
-          <w:tcPr>
-            <w:tcW w:w="278" w:type="dxa"/>
-            <w:shd w:val="clear" w:color="auto" w:fill="auto"/>
-          </w:tcPr>
-          <w:p>
-            <w:pPr>
-              <w:jc w:val="center"/>
-              <w:rPr>
-                <w:rFonts w:cs="Times New Roman"/>
-                <w:b/>
-                <w:szCs w:val="24"/>
-              </w:rPr>
-            </w:pPr>
-          </w:p>
-        </w:tc>
-        <w:tc>
-          <w:tcPr>
-            <w:tcW w:w="2285" w:type="dxa"/>
-            <w:tcBorders>
-              <w:top w:val="single" w:sz="4" w:space="0" w:color="000000"/>
-            </w:tcBorders>
-            <w:shd w:val="clear" w:color="auto" w:fill="auto"/>
-          </w:tcPr>
-          <w:p>
-            <w:pPr>
-              <w:jc w:val="center"/>
-              <w:rPr>
-                <w:rFonts w:cs="Times New Roman"/>
-                <w:b/>
-                <w:szCs w:val="24"/>
-              </w:rPr>
-            </w:pPr>
-            <w:r>
-              <w:rPr>
-                <w:rFonts w:cs="Times New Roman"/>
-                <w:szCs w:val="24"/>
-              </w:rPr>
-              <w:t>Фамилия И.О.</w:t>
-            </w:r>
-          </w:p>
-        </w:tc>
-        <w:tc>
-          <w:tcPr>
-            <w:tcW w:w="278" w:type="dxa"/>
-            <w:shd w:val="clear" w:color="auto" w:fill="auto"/>
-          </w:tcPr>
-          <w:p>
-            <w:pPr>
-              <w:jc w:val="center"/>
-              <w:rPr>
-                <w:rFonts w:cs="Times New Roman"/>
-                <w:b/>
-                <w:szCs w:val="24"/>
-              </w:rPr>
-            </w:pPr>
-          </w:p>
-        </w:tc>
-        <w:tc>
-          <w:tcPr>
-            <w:tcW w:w="1987" w:type="dxa"/>
-            <w:tcBorders>
-              <w:top w:val="single" w:sz="4" w:space="0" w:color="000000"/>
-            </w:tcBorders>
-            <w:shd w:val="clear" w:color="auto" w:fill="auto"/>
-          </w:tcPr>
-          <w:p>
-            <w:pPr>
-              <w:jc w:val="center"/>
-              <w:rPr>
-                <w:rFonts w:cs="Times New Roman"/>
-                <w:b/>
-                <w:szCs w:val="24"/>
-              </w:rPr>
-            </w:pPr>
-            <w:r>
-              <w:rPr>
-                <w:rFonts w:cs="Times New Roman"/>
-                <w:szCs w:val="24"/>
-              </w:rPr>
-              <w:t>подпись</w:t>
-            </w:r>
-          </w:p>
-        </w:tc>
-      </w:tr>
-    </w:tbl>
-    <w:p>
-      <w:pPr>
-        <w:rPr>
-          <w:rFonts w:cs="Times New Roman"/>
-          <w:b/>
-          <w:szCs w:val="24"/>
-        </w:rPr>
-      </w:pPr>
-    </w:p>
-    <w:p>
-      <w:pPr>
-        <w:ind w:left="4140"/>
-        <w:rPr>
-          <w:rFonts w:cs="Times New Roman"/>
-          <w:b/>
-          <w:szCs w:val="24"/>
-        </w:rPr>
-      </w:pPr>
-    </w:p>
-    <w:p>
-      <w:pPr>
-        <w:ind w:left="4140"/>
-        <w:rPr>
-          <w:rFonts w:cs="Times New Roman"/>
-          <w:b/>
-          <w:szCs w:val="24"/>
-        </w:rPr>
-      </w:pPr>
-    </w:p>
-    <w:p>
-      <w:pPr>
-        <w:ind w:left="4140"/>
-        <w:rPr>
-          <w:rFonts w:cs="Times New Roman"/>
-          <w:b/>
-          <w:szCs w:val="24"/>
-        </w:rPr>
-      </w:pPr>
-      <w:r>
-        <w:rPr>
-          <w:rFonts w:cs="Times New Roman"/>
-          <w:b/>
-          <w:szCs w:val="24"/>
-        </w:rPr>
-        <w:t>Отчет защищен с оценкой ______________</w:t>
-      </w:r>
-    </w:p>
-    <w:p>
-      <w:pPr>
-        <w:ind w:left="4140"/>
-        <w:rPr>
-          <w:rFonts w:cs="Times New Roman"/>
-          <w:szCs w:val="24"/>
-        </w:rPr>
-      </w:pPr>
-    </w:p>
-    <w:p>
-      <w:pPr>
-        <w:ind w:left="4140"/>
-        <w:rPr>
-          <w:rFonts w:cs="Times New Roman"/>
-          <w:b/>
-          <w:szCs w:val="24"/>
-        </w:rPr>
-      </w:pPr>
-      <w:r>
-        <w:rPr>
-          <w:rFonts w:cs="Times New Roman"/>
-          <w:b/>
-          <w:szCs w:val="24"/>
-        </w:rPr>
-        <w:t>Дата   _______________</w:t>
-      </w:r>
-    </w:p>
-    <w:p>
-      <w:pPr>
-        <w:rPr>
-          <w:rFonts w:cs="Times New Roman"/>
-          <w:b/>
-          <w:szCs w:val="24"/>
-        </w:rPr>
-      </w:pPr>
-    </w:p>
-    <w:p>
-      <w:pPr>
-        <w:rPr>
-          <w:rFonts w:cs="Times New Roman"/>
-          <w:b/>
-          <w:szCs w:val="24"/>
-        </w:rPr>
-      </w:pPr>
+    </w:p>
+    <w:p>
+      <w:pPr>
+        <w:rPr>
+          <w:rFonts w:cs="Times New Roman"/>
+          <w:b/>
+          <w:szCs w:val="24"/>
+        </w:rPr>
+      </w:pPr>
+    </w:p>
+    <w:p>
+      <w:pPr>
+        <w:ind w:left="6379"/>
+        <w:rPr>
+          <w:rFonts w:eastAsia="Times New Roman"/>
+          <w:szCs w:val="24"/>
+          <w:lang w:eastAsia="ru-RU"/>
+        </w:rPr>
+      </w:pPr>
+      <w:r>
+        <w:rPr>
+          <w:rFonts w:eastAsia="Times New Roman"/>
+          <w:szCs w:val="24"/>
+          <w:lang w:eastAsia="ru-RU"/>
+        </w:rPr>
+        <w:t>Проверил:</w:t>
+      </w:r>
+    </w:p>
+    <w:p>
+      <w:pPr>
+        <w:ind w:left="6379"/>
+        <w:rPr>
+          <w:rFonts w:eastAsia="Times New Roman"/>
+          <w:szCs w:val="24"/>
+          <w:lang w:eastAsia="ru-RU"/>
+        </w:rPr>
+      </w:pPr>
+      <w:r>
+        <w:rPr>
+          <w:rFonts w:eastAsia="Times New Roman"/>
+          <w:szCs w:val="24"/>
+          <w:lang w:eastAsia="ru-RU"/>
+        </w:rPr>
+        <w:t xml:space="preserve">преп. </w:t>
+      </w:r>
+      <w:proofErr w:type="spellStart"/>
+      <w:r>
+        <w:rPr>
+          <w:rFonts w:eastAsia="Times New Roman"/>
+          <w:szCs w:val="24"/>
+          <w:lang w:eastAsia="ru-RU"/>
+        </w:rPr>
+        <w:t>Башун</w:t>
+      </w:r>
+      <w:proofErr w:type="spellEnd"/>
+      <w:r>
+        <w:rPr>
+          <w:rFonts w:eastAsia="Times New Roman"/>
+          <w:szCs w:val="24"/>
+          <w:lang w:eastAsia="ru-RU"/>
+        </w:rPr>
+        <w:t xml:space="preserve"> В.В.</w:t>
+      </w:r>
+    </w:p>
+    <w:p>
+      <w:pPr>
+        <w:ind w:left="6379"/>
+        <w:rPr>
+          <w:rFonts w:eastAsia="Times New Roman"/>
+          <w:szCs w:val="24"/>
+          <w:lang w:eastAsia="ru-RU"/>
+        </w:rPr>
+      </w:pPr>
+      <w:r>
+        <w:rPr>
+          <w:rFonts w:eastAsia="Times New Roman"/>
+          <w:szCs w:val="24"/>
+          <w:lang w:eastAsia="ru-RU"/>
+        </w:rPr>
+        <w:t>Подпись _____________</w:t>
+      </w:r>
+    </w:p>
+    <w:p>
+      <w:pPr>
+        <w:ind w:left="6379"/>
+        <w:rPr>
+          <w:rFonts w:eastAsia="Times New Roman"/>
+          <w:szCs w:val="24"/>
+          <w:lang w:eastAsia="ru-RU"/>
+        </w:rPr>
+      </w:pPr>
+      <w:r>
+        <w:rPr>
+          <w:rFonts w:eastAsia="Times New Roman"/>
+          <w:szCs w:val="24"/>
+          <w:lang w:eastAsia="ru-RU"/>
+        </w:rPr>
+        <w:t>Выполнил:</w:t>
+      </w:r>
+    </w:p>
+    <w:p>
+      <w:pPr>
+        <w:ind w:left="6379"/>
+        <w:rPr>
+          <w:rFonts w:eastAsia="Times New Roman"/>
+          <w:szCs w:val="24"/>
+          <w:lang w:eastAsia="ru-RU"/>
+        </w:rPr>
+      </w:pPr>
+      <w:r>
+        <w:rPr>
+          <w:rFonts w:eastAsia="Times New Roman"/>
+          <w:szCs w:val="24"/>
+          <w:lang w:eastAsia="ru-RU"/>
+        </w:rPr>
+        <w:t>Новиков В. С. МКБ 241</w:t>
+      </w:r>
+    </w:p>
+    <w:p>
+      <w:pPr>
+        <w:ind w:left="6379"/>
+        <w:rPr>
+          <w:rFonts w:cs="Times New Roman"/>
+          <w:b/>
+          <w:szCs w:val="24"/>
+        </w:rPr>
+      </w:pPr>
+      <w:r>
+        <w:rPr>
+          <w:rFonts w:eastAsia="Times New Roman"/>
+          <w:szCs w:val="24"/>
+          <w:lang w:eastAsia="ru-RU"/>
+        </w:rPr>
+        <w:t>Подпись _____________</w:t>
+      </w:r>
     </w:p>
     <w:p>
       <w:pPr>
@@ -832,6 +702,7 @@
         </w:rPr>
       </w:pPr>
       <w:r>
+        <w:lastRenderedPageBreak/>
         <w:t xml:space="preserve">Задание 1 – </w:t>
       </w:r>
       <w:proofErr w:type="spellStart"/>
@@ -1269,7 +1140,6 @@
           <w:noProof/>
           <w:lang w:eastAsia="ru-RU"/>
         </w:rPr>
-        <w:lastRenderedPageBreak/>
         <w:drawing>
           <wp:inline distT="0" distB="0" distL="0" distR="0">
             <wp:extent cx="5311140" cy="3205419"/>
@@ -1549,6 +1419,7 @@
         <w:ind w:left="0" w:firstLine="0"/>
       </w:pPr>
       <w:r>
+        <w:lastRenderedPageBreak/>
         <w:t>Отправит новый измененный запрос и проверить ответ</w:t>
       </w:r>
     </w:p>
@@ -1558,7 +1429,6 @@
           <w:noProof/>
           <w:lang w:eastAsia="ru-RU"/>
         </w:rPr>
-        <w:lastRenderedPageBreak/>
         <w:drawing>
           <wp:inline distT="0" distB="0" distL="0" distR="0">
             <wp:extent cx="5940425" cy="3231515"/>
@@ -1605,35 +1475,23 @@
     <w:p>
       <w:pPr>
         <w:jc w:val="center"/>
-        <w:rPr>
-          <w:lang w:val="en-US"/>
-        </w:rPr>
       </w:pPr>
       <w:r>
         <w:t>Рисунок 3. Ответ</w:t>
       </w:r>
       <w:r>
-        <w:rPr>
-          <w:lang w:val="en-US"/>
-        </w:rPr>
         <w:t xml:space="preserve"> </w:t>
       </w:r>
       <w:r>
         <w:t>на</w:t>
       </w:r>
       <w:r>
-        <w:rPr>
-          <w:lang w:val="en-US"/>
-        </w:rPr>
         <w:t xml:space="preserve"> </w:t>
       </w:r>
       <w:r>
         <w:t>запрос</w:t>
       </w:r>
       <w:r>
-        <w:rPr>
-          <w:lang w:val="en-US"/>
-        </w:rPr>
         <w:t xml:space="preserve"> </w:t>
       </w:r>
       <w:r>
@@ -1643,9 +1501,6 @@
         <w:t>GET</w:t>
       </w:r>
       <w:r>
-        <w:rPr>
-          <w:lang w:val="en-US"/>
-        </w:rPr>
         <w:t xml:space="preserve"> /</w:t>
       </w:r>
       <w:r>
@@ -1655,9 +1510,6 @@
         <w:t>download</w:t>
       </w:r>
       <w:r>
-        <w:rPr>
-          <w:lang w:val="en-US"/>
-        </w:rPr>
         <w:t>-</w:t>
       </w:r>
       <w:r>
@@ -1667,9 +1519,6 @@
         <w:t>transcript</w:t>
       </w:r>
       <w:r>
-        <w:rPr>
-          <w:lang w:val="en-US"/>
-        </w:rPr>
         <w:t>/1.</w:t>
       </w:r>
       <w:r>
@@ -1679,9 +1528,6 @@
         <w:t>txt</w:t>
       </w:r>
       <w:r>
-        <w:rPr>
-          <w:lang w:val="en-US"/>
-        </w:rPr>
         <w:t xml:space="preserve"> </w:t>
       </w:r>
       <w:r>
@@ -1691,18 +1537,12 @@
         <w:t>HTTP</w:t>
       </w:r>
       <w:r>
-        <w:rPr>
-          <w:lang w:val="en-US"/>
-        </w:rPr>
         <w:t>/2</w:t>
       </w:r>
     </w:p>
     <w:p>
       <w:pPr>
         <w:jc w:val="center"/>
-        <w:rPr>
-          <w:lang w:val="en-US"/>
-        </w:rPr>
       </w:pPr>
     </w:p>
     <w:p>
@@ -1744,6 +1584,8 @@
       <w:r>
         <w:br w:type="page"/>
       </w:r>
+      <w:bookmarkStart w:id="0" w:name="_GoBack"/>
+      <w:bookmarkEnd w:id="0"/>
     </w:p>
     <w:p>
       <w:pPr>
@@ -1775,10 +1617,7 @@
       </w:r>
       <w:proofErr w:type="spellEnd"/>
       <w:r>
-        <w:t xml:space="preserve"> через параметр запроса (уровень -</w:t>
-      </w:r>
-      <w:r>
-        <w:t xml:space="preserve"> </w:t>
+        <w:t xml:space="preserve"> через параметр запроса (уровень - </w:t>
       </w:r>
       <w:proofErr w:type="spellStart"/>
       <w:r>
@@ -1891,10 +1730,7 @@
         <w:t xml:space="preserve"> </w:t>
       </w:r>
       <w:r>
-        <w:t>ссылку</w:t>
-      </w:r>
-      <w:r>
-        <w:t xml:space="preserve"> на задание</w:t>
+        <w:t>ссылку на задание</w:t>
       </w:r>
     </w:p>
     <w:p>
@@ -3134,7 +2970,13 @@
         </w:rPr>
       </w:pPr>
       <w:r>
-        <w:t xml:space="preserve">Рисунок 9. </w:t>
+        <w:t>Рисунок</w:t>
+      </w:r>
+      <w:r>
+        <w:rPr>
+          <w:lang w:val="en-US"/>
+        </w:rPr>
+        <w:t xml:space="preserve"> 9. </w:t>
       </w:r>
       <w:r>
         <w:rPr>
@@ -3180,8 +3022,6 @@
           <w:lang w:val="en-US"/>
         </w:rPr>
       </w:pPr>
-      <w:bookmarkStart w:id="0" w:name="_GoBack"/>
-      <w:bookmarkEnd w:id="0"/>
       <w:r>
         <w:rPr>
           <w:lang w:val="en-US"/>
@@ -3195,7 +3035,13 @@
       </w:pPr>
       <w:r>
         <w:lastRenderedPageBreak/>
-        <w:t xml:space="preserve">Задание 4 – </w:t>
+        <w:t>Задание</w:t>
+      </w:r>
+      <w:r>
+        <w:rPr>
+          <w:lang w:val="en-US"/>
+        </w:rPr>
+        <w:t xml:space="preserve"> 4 – </w:t>
       </w:r>
       <w:proofErr w:type="spellStart"/>
       <w:r>
@@ -3206,6 +3052,9 @@
       </w:r>
       <w:proofErr w:type="spellEnd"/>
       <w:r>
+        <w:rPr>
+          <w:lang w:val="en-US"/>
+        </w:rPr>
         <w:t xml:space="preserve">. </w:t>
       </w:r>
       <w:r>
@@ -3579,10 +3428,7 @@
         <w:jc w:val="center"/>
       </w:pPr>
       <w:r>
-        <w:t xml:space="preserve">Рисунок 10. </w:t>
-      </w:r>
-      <w:r>
-        <w:t>Запрос с картинкой, где указан путь</w:t>
+        <w:t>Рисунок 10. Запрос с картинкой, где указан путь</w:t>
       </w:r>
     </w:p>
     <w:p>
@@ -5258,7 +5104,7 @@
 </file>
 
 <file path=customXml/itemProps1.xml><?xml version="1.0" encoding="utf-8"?>
-<ds:datastoreItem xmlns:ds="http://schemas.openxmlformats.org/officeDocument/2006/customXml" ds:itemID="{283BC485-3413-4A70-A7B4-BAECEFF784F7}">
+<ds:datastoreItem xmlns:ds="http://schemas.openxmlformats.org/officeDocument/2006/customXml" ds:itemID="{63EBC466-BB5A-437E-8143-4FCADFFE5FCA}">
   <ds:schemaRefs>
     <ds:schemaRef ds:uri="http://schemas.openxmlformats.org/officeDocument/2006/bibliography"/>
   </ds:schemaRefs>
